--- a/undergrad2018-regularv2.docx
+++ b/undergrad2018-regularv2.docx
@@ -2074,7 +2074,7 @@
               </wp:anchor>
             </w:drawing>
           </mc:Choice>
-          <mc:Fallback xmlns:mo="http://schemas.microsoft.com/office/mac/office/2008/main" xmlns:mv="urn:schemas-microsoft-com:mac:vml">
+          <mc:Fallback xmlns:mv="urn:schemas-microsoft-com:mac:vml" xmlns:mo="http://schemas.microsoft.com/office/mac/office/2008/main">
             <w:pict>
               <v:shapetype w14:anchorId="568CCB10" id="_x0000_t202" coordsize="21600,21600" o:spt="202" path="m0,0l0,21600,21600,21600,21600,0xe">
                 <v:stroke joinstyle="miter"/>
@@ -2271,16 +2271,7 @@
                 <w:b/>
                 <w:bCs/>
               </w:rPr>
-              <w:t>SLO 1:</w:t>
-            </w:r>
-            <w:proofErr w:type="gramStart"/>
-            <w:r>
-              <w:rPr>
-                <w:rFonts w:asciiTheme="minorHAnsi" w:eastAsiaTheme="minorEastAsia" w:hAnsiTheme="minorHAnsi" w:cstheme="minorBidi"/>
-                <w:b/>
-                <w:bCs/>
-              </w:rPr>
-              <w:t xml:space="preserve">  </w:t>
+              <w:t xml:space="preserve">SLO 1:  </w:t>
             </w:r>
             <w:r>
               <w:rPr>
@@ -2290,19 +2281,18 @@
                 <w:sz w:val="20"/>
                 <w:szCs w:val="20"/>
               </w:rPr>
-              <w:t>:</w:t>
-            </w:r>
-            <w:proofErr w:type="gramEnd"/>
-            <w:r>
-              <w:rPr>
-                <w:rFonts w:asciiTheme="minorHAnsi" w:eastAsiaTheme="minorEastAsia" w:hAnsiTheme="minorHAnsi" w:cstheme="minorBidi"/>
-                <w:b/>
+              <w:t xml:space="preserve"> </w:t>
+            </w:r>
+            <w:r>
+              <w:rPr>
+                <w:rFonts w:asciiTheme="minorHAnsi" w:eastAsiaTheme="minorEastAsia" w:hAnsiTheme="minorHAnsi" w:cstheme="minorBidi"/>
                 <w:bCs/>
                 <w:sz w:val="20"/>
                 <w:szCs w:val="20"/>
               </w:rPr>
-              <w:t xml:space="preserve"> </w:t>
-            </w:r>
+              <w:t xml:space="preserve">Students will </w:t>
+            </w:r>
+            <w:proofErr w:type="gramStart"/>
             <w:r>
               <w:rPr>
                 <w:rFonts w:asciiTheme="minorHAnsi" w:eastAsiaTheme="minorEastAsia" w:hAnsiTheme="minorHAnsi" w:cstheme="minorBidi"/>
@@ -2310,7 +2300,7 @@
                 <w:sz w:val="20"/>
                 <w:szCs w:val="20"/>
               </w:rPr>
-              <w:t xml:space="preserve">Students will be  </w:t>
+              <w:t xml:space="preserve">be  </w:t>
             </w:r>
             <w:proofErr w:type="spellStart"/>
             <w:r>
@@ -2323,6 +2313,7 @@
               <w:t>be</w:t>
             </w:r>
             <w:proofErr w:type="spellEnd"/>
+            <w:proofErr w:type="gramEnd"/>
             <w:r>
               <w:rPr>
                 <w:rFonts w:asciiTheme="minorHAnsi" w:eastAsiaTheme="minorEastAsia" w:hAnsiTheme="minorHAnsi" w:cstheme="minorBidi"/>
@@ -9015,7 +9006,7 @@
               </wp:anchor>
             </w:drawing>
           </mc:Choice>
-          <mc:Fallback xmlns:mo="http://schemas.microsoft.com/office/mac/office/2008/main" xmlns:mv="urn:schemas-microsoft-com:mac:vml">
+          <mc:Fallback xmlns:mv="urn:schemas-microsoft-com:mac:vml" xmlns:mo="http://schemas.microsoft.com/office/mac/office/2008/main">
             <w:pict>
               <v:shape w14:anchorId="5E8777D5" id="_x0000_s1027" type="#_x0000_t202" style="position:absolute;left:0;text-align:left;margin-left:0;margin-top:21.65pt;width:506.05pt;height:169.5pt;z-index:252141568;visibility:visible;mso-wrap-style:square;mso-width-percent:0;mso-height-percent:0;mso-wrap-distance-left:9pt;mso-wrap-distance-top:3.6pt;mso-wrap-distance-right:9pt;mso-wrap-distance-bottom:3.6pt;mso-position-horizontal:left;mso-position-horizontal-relative:margin;mso-position-vertical:absolute;mso-position-vertical-relative:text;mso-width-percent:0;mso-height-percent:0;mso-width-relative:margin;mso-height-relative:margin;v-text-anchor:top" o:gfxdata="UEsDBBQABgAIAAAAIQDkmcPA+wAAAOEBAAATAAAAW0NvbnRlbnRfVHlwZXNdLnhtbJSRQU7DMBBF&#10;90jcwfIWJQ5dIISSdEHaJSBUDjCyJ4nVZGx53NDeHictG4SKWNrj9//TuFwfx0FMGNg6quR9XkiB&#10;pJ2x1FXyY7fNHqXgCGRgcISVPCHLdX17U+5OHlkkmriSfYz+SSnWPY7AufNIadK6MEJMx9ApD3oP&#10;HapVUTwo7SgixSzOGbIuG2zhMESxOabrs0nCpXg+v5urKgneD1ZDTKJqnqpfuYADXwEnMj/ssotZ&#10;nsglnHvr+e7S8JpWE6xB8QYhvsCYPJQJrHDlGqfz65Zz2ciZa1urMW8Cbxbqr2zjPing9N/wJmHv&#10;OH2nq+WD6i8AAAD//wMAUEsDBBQABgAIAAAAIQAjsmrh1wAAAJQBAAALAAAAX3JlbHMvLnJlbHOk&#10;kMFqwzAMhu+DvYPRfXGawxijTi+j0GvpHsDYimMaW0Yy2fr28w6DZfS2o36h7xP//vCZFrUiS6Rs&#10;YNf1oDA78jEHA++X49MLKKk2e7tQRgM3FDiMjw/7My62tiOZYxHVKFkMzLWWV63FzZisdFQwt81E&#10;nGxtIwddrLvagHro+2fNvxkwbpjq5A3wye9AXW6lmf+wU3RMQlPtHCVN0xTdPaoObMsc3ZFtwjdy&#10;jWY5YDXgWTQO1LKu/Qj6vn74p97TRz7jutV+h4zrj1dvuhy/AAAA//8DAFBLAwQUAAYACAAAACEA&#10;0uZU9igCAABOBAAADgAAAGRycy9lMm9Eb2MueG1srFTbbtswDH0fsH8Q9L44ceMsNeIUXboMA7oL&#10;0O4DZFmOhUmiJimxs68fJadp0G0vw/wgiCJ1dHhIenUzaEUOwnkJpqKzyZQSYTg00uwq+u1x+2ZJ&#10;iQ/MNEyBERU9Ck9v1q9frXpbihw6UI1wBEGML3tb0S4EW2aZ553QzE/ACoPOFpxmAU23yxrHekTX&#10;Ksun00XWg2usAy68x9O70UnXCb9tBQ9f2taLQFRFkVtIq0trHddsvWLlzjHbSX6iwf6BhWbS4KNn&#10;qDsWGNk7+RuUltyBhzZMOOgM2lZykXLAbGbTF9k8dMyKlAuK4+1ZJv//YPnnw1dHZFPRqyXqY5jG&#10;Ij2KIZB3MJA86tNbX2LYg8XAMOAx1jnl6u098O+eGNh0zOzErXPQd4I1yG8Wb2YXV0ccH0Hq/hM0&#10;+AzbB0hAQ+t0FA/lIIiOPI7n2kQqHA8X83yxvCoo4ejLZ0W+KFL1MlY+XbfOhw8CNImbijosfoJn&#10;h3sfIh1WPoXE1zwo2WylUslwu3qjHDkwbJRt+lIGL8KUIX1Fr4u8GBX4K8Q0fX+C0DJgxyupK7o8&#10;B7Ey6vbeNKkfA5Nq3CNlZU5CRu1GFcNQD6lmSeUocg3NEZV1MDY4DiRuOnA/KemxuSvqf+yZE5So&#10;jwarcz2bz+M0JGNevM3RcJee+tLDDEeoigZKxu0mpAmKuhm4xSq2Mun7zOREGZs2yX4asDgVl3aK&#10;ev4NrH8BAAD//wMAUEsDBBQABgAIAAAAIQCldXwJ3gAAAAgBAAAPAAAAZHJzL2Rvd25yZXYueG1s&#10;TI/NTsMwEITvSLyDtUhcEHUSVyWEbCqEBIJbKQiubrxNIvwTbDcNb497guNoRjPf1OvZaDaRD4Oz&#10;CPkiA0a2dWqwHcL72+N1CSxEaZXUzhLCDwVYN+dntayUO9pXmraxY6nEhkoi9DGOFeeh7cnIsHAj&#10;2eTtnTcyJuk7rrw8pnKjeZFlK27kYNNCL0d66Kn92h4MQrl8nj7Di9h8tKu9vo1XN9PTt0e8vJjv&#10;74BFmuNfGE74CR2axLRzB6sC0wjpSERYCgHs5GZ5kQPbIYiyEMCbmv8/0PwCAAD//wMAUEsBAi0A&#10;FAAGAAgAAAAhAOSZw8D7AAAA4QEAABMAAAAAAAAAAAAAAAAAAAAAAFtDb250ZW50X1R5cGVzXS54&#10;bWxQSwECLQAUAAYACAAAACEAI7Jq4dcAAACUAQAACwAAAAAAAAAAAAAAAAAsAQAAX3JlbHMvLnJl&#10;bHNQSwECLQAUAAYACAAAACEA0uZU9igCAABOBAAADgAAAAAAAAAAAAAAAAAsAgAAZHJzL2Uyb0Rv&#10;Yy54bWxQSwECLQAUAAYACAAAACEApXV8Cd4AAAAIAQAADwAAAAAAAAAAAAAAAACABAAAZHJzL2Rv&#10;d25yZXYueG1sUEsFBgAAAAAEAAQA8wAAAIsFAAAAAA==&#10;">
                 <v:textbox>
@@ -13629,6 +13620,7 @@
     <w:lsdException w:name="HTML Sample" w:semiHidden="1" w:unhideWhenUsed="1"/>
     <w:lsdException w:name="HTML Typewriter" w:semiHidden="1" w:unhideWhenUsed="1"/>
     <w:lsdException w:name="HTML Variable" w:semiHidden="1" w:unhideWhenUsed="1"/>
+    <w:lsdException w:name="Normal Table" w:semiHidden="1" w:unhideWhenUsed="1"/>
     <w:lsdException w:name="annotation subject" w:semiHidden="1" w:unhideWhenUsed="1"/>
     <w:lsdException w:name="No List" w:semiHidden="1" w:unhideWhenUsed="1"/>
     <w:lsdException w:name="Outline List 1" w:semiHidden="1" w:unhideWhenUsed="1"/>
@@ -13675,8 +13667,10 @@
     <w:lsdException w:name="Table Subtle 2" w:semiHidden="1" w:unhideWhenUsed="1"/>
     <w:lsdException w:name="Table Web 1" w:semiHidden="1" w:unhideWhenUsed="1"/>
     <w:lsdException w:name="Table Web 2" w:semiHidden="1" w:unhideWhenUsed="1"/>
+    <w:lsdException w:name="Table Web 3" w:semiHidden="1" w:unhideWhenUsed="1"/>
     <w:lsdException w:name="Balloon Text" w:semiHidden="1" w:unhideWhenUsed="1"/>
     <w:lsdException w:name="Table Grid" w:uiPriority="39"/>
+    <w:lsdException w:name="Table Theme" w:semiHidden="1" w:unhideWhenUsed="1"/>
     <w:lsdException w:name="Placeholder Text" w:semiHidden="1"/>
     <w:lsdException w:name="No Spacing" w:uiPriority="1" w:qFormat="1"/>
     <w:lsdException w:name="Light Shading" w:uiPriority="60"/>
